--- a/Test1/Knowledge Point Analysis/1155186040 Test 1_mistakes_analysis.docx
+++ b/Test1/Knowledge Point Analysis/1155186040 Test 1_mistakes_analysis.docx
@@ -4,94 +4,204 @@
   <w:body>
     <w:p>
       <w:r>
-        <w:t>Sure, here is a detailed analysis of the student's mistakes, organized following the specified format:</w:t>
+        <w:t>### Student's Mistakes Analysis</w:t>
+        <w:br/>
+        <w:br/>
+        <w:t>This analysis is organized into two main sections: **1.1 Kanji/Vocabulary related mistakes** and **1.2 Grammar mistakes**. Each section is further divided into smaller sub-sections, such as Pronunciation mistake, Long vowel and short vowel pronunciation mistake, etc. This format is crucial for identifying specific knowledge points where the student made errors.</w:t>
         <w:br/>
         <w:br/>
         <w:t>---</w:t>
         <w:br/>
         <w:br/>
-        <w:t>### 1.1 Kanji/Vocabulary Related Mistakes</w:t>
+        <w:t>#### 1.1 Kanji/Vocabulary Related Mistakes</w:t>
         <w:br/>
         <w:br/>
-        <w:t>#### 1.1.1 Vocabulary Usage Mistakes</w:t>
-        <w:br/>
-        <w:br/>
-        <w:t>**Question 1**</w:t>
-        <w:br/>
-        <w:t>- **Student’s Choice:** 4. にしなくなりました</w:t>
-        <w:br/>
-        <w:t>- **Correct Answer:** 2. にならなくなりました</w:t>
-        <w:br/>
-        <w:t>- **Analysis:** The student chose "にしなくなりました," which implies "stopped making (something)," while the correct answer, "にならなくなりました," correctly fits the context of becoming or feeling a certain way. The phrase "人を好きになる" means "to come to like someone," which properly conveys the intended meaning.</w:t>
-        <w:br/>
-        <w:br/>
-        <w:t>**Question 5**</w:t>
-        <w:br/>
-        <w:t>- **Student’s Choice:** 1. うるさい</w:t>
-        <w:br/>
-        <w:t>- **Correct Answer:** 4. 女の人</w:t>
-        <w:br/>
-        <w:t>- **Analysis:** The student chose "うるさい" (noisy), which does not logically fit the context where the focus is likely on the type of customers. The correct answer "女の人" (women) is coherent with the descriptive context of the sentence.</w:t>
-        <w:br/>
-        <w:br/>
-        <w:t>### 1.2 Grammar Mistakes</w:t>
-        <w:br/>
-        <w:br/>
-        <w:t>#### 1.2.1 Sentence Structure and Completion</w:t>
-        <w:br/>
-        <w:br/>
-        <w:t>**Question 2**</w:t>
-        <w:br/>
-        <w:t>- **Student’s Choice:** 2. してくれてもいいですか</w:t>
-        <w:br/>
-        <w:t>- **Correct Answer:** 1. してくださいませんか</w:t>
-        <w:br/>
-        <w:t>- **Analysis:** The student chose "してくれてもいいですか" which translates to "Is it okay if you do it?" whereas the correct answer "してくださいませんか" is a polite request form meaning "Could you please do it?" The latter is more appropriate for the context of asking someone to make a phone call if something happens.</w:t>
-        <w:br/>
-        <w:br/>
-        <w:t>**Question 3**</w:t>
-        <w:br/>
-        <w:t>- **Student’s Choice:** 2. すぎて</w:t>
-        <w:br/>
-        <w:t>- **Correct Answer:** 3. ため</w:t>
-        <w:br/>
-        <w:t>- **Analysis:** The student chose "すぎて" which means "too much" and does not fit well in the context of explaining a cause. The correct answer "ため" means "because of," which logically explains why vegetables cannot grow big.</w:t>
-        <w:br/>
-        <w:br/>
-        <w:t>**Question 4**</w:t>
-        <w:br/>
-        <w:t>- **Student’s Choice:** 1. 明日まで</w:t>
-        <w:br/>
-        <w:t>- **Correct Answer:** 3. 今日中に</w:t>
-        <w:br/>
-        <w:t>- **Analysis:** The student chose "明日まで" which means "by tomorrow," but the context requires a sense of urgency implying that the work must be completed within today. The correct answer "今日中に" means "within today," which is more appropriate for the context.</w:t>
-        <w:br/>
-        <w:br/>
-        <w:t>### Summary of Mistakes</w:t>
-        <w:br/>
-        <w:br/>
-        <w:t>1. **Vocabulary Usage:**</w:t>
-        <w:br/>
-        <w:t xml:space="preserve">   - Misinterpretation of phrases and incorrect selection of vocabulary that does not match the context.</w:t>
-        <w:br/>
-        <w:t xml:space="preserve">   - In Question 1, the misunderstanding of the phrase "にしなくなりました" instead of "にならなくなりました."</w:t>
-        <w:br/>
-        <w:t xml:space="preserve">   - In Question 5, selection of "うるさい" instead of "女の人," not recognizing the context requires a specific type of customer.</w:t>
-        <w:br/>
-        <w:br/>
-        <w:t>2. **Grammar:**</w:t>
-        <w:br/>
-        <w:t xml:space="preserve">   - Incorrect use of polite request forms in Question 2.</w:t>
-        <w:br/>
-        <w:t xml:space="preserve">   - Misunderstanding of causation expressions, as in Question 3's misuse of "すぎて" instead of "ため."</w:t>
-        <w:br/>
-        <w:t xml:space="preserve">   - Failure to grasp the urgency required by the context in Question 4, leading to the incorrect choice of "明日まで" instead of "今日中に."</w:t>
+        <w:t>N/A</w:t>
         <w:br/>
         <w:br/>
         <w:t>---</w:t>
         <w:br/>
         <w:br/>
-        <w:t>This detailed breakdown should help the student understand the errors and the specific knowledge points they need to focus on for improvement.</w:t>
+        <w:t>#### 1.2 Grammar Mistakes</w:t>
+        <w:br/>
+        <w:br/>
+        <w:t>This section highlights the specific grammar mistakes made by the student in the provided exercises. Each mistake is categorized based on the type of grammatical error, and a detailed explanation is provided.</w:t>
+        <w:br/>
+        <w:br/>
+        <w:t>---</w:t>
+        <w:br/>
+        <w:br/>
+        <w:t>##### 1.2.1 Sentence Structure Mistakes</w:t>
+        <w:br/>
+        <w:br/>
+        <w:t>**Question 1:**</w:t>
+        <w:br/>
+        <w:t>- **Exercise**: 「田中さんは　かのじょが　いますか。</w:t>
+      </w:r>
+    </w:p>
+    <w:p>
+      <w:r>
+        <w:t>」 「いいえ、田中さんは　前の　かのじょと　別れてから、人を好き　（　　　　　　　）。</w:t>
+      </w:r>
+    </w:p>
+    <w:p>
+      <w:r>
+        <w:t>」</w:t>
+        <w:br/>
+        <w:t>- **Options**:</w:t>
+        <w:br/>
+        <w:t xml:space="preserve">  1. ではありませんでした</w:t>
+        <w:br/>
+        <w:t xml:space="preserve">  2. にならなくなりました </w:t>
+        <w:br/>
+        <w:t xml:space="preserve">  3. でもよくなりました</w:t>
+        <w:br/>
+        <w:t xml:space="preserve">  4. にしなくなりました</w:t>
+        <w:br/>
+        <w:t>- **Correct option**: 2</w:t>
+        <w:br/>
+        <w:t>- **Student's choice**: 4</w:t>
+        <w:br/>
+        <w:t>- **Error Analysis**:</w:t>
+        <w:br/>
+        <w:t xml:space="preserve">  - **Type**: Sentence structure and verb conjugation</w:t>
+        <w:br/>
+        <w:t xml:space="preserve">  - **Explanation**: The correct phrase should be "人を好きにならなくなりました" which means "has stopped liking people." The student's choice "にしなくなりました" means "has stopped doing," which is incorrect in this context.</w:t>
+        <w:br/>
+        <w:br/>
+        <w:t>##### 1.2.2 Politeness Level Mistakes</w:t>
+        <w:br/>
+        <w:br/>
+        <w:t>**Question 2:**</w:t>
+        <w:br/>
+        <w:t>- **Exercise**: すみませんが　父に　何か　あったら　電話を　（　　　　　　　）。</w:t>
+      </w:r>
+    </w:p>
+    <w:p>
+      <w:r>
+        <w:t>すぐに　来ますので。</w:t>
+      </w:r>
+    </w:p>
+    <w:p>
+      <w:r>
+        <w:t>- **Options**:</w:t>
+        <w:br/>
+        <w:t xml:space="preserve">  1. してくださいませんか</w:t>
+        <w:br/>
+        <w:t xml:space="preserve">  2. してくれてもいいですか</w:t>
+        <w:br/>
+        <w:t xml:space="preserve">  3. してもらいませんか</w:t>
+        <w:br/>
+        <w:t xml:space="preserve">  4. してもらうのがいいですか</w:t>
+        <w:br/>
+        <w:t>- **Correct option**: 1</w:t>
+        <w:br/>
+        <w:t>- **Student's choice**: 2</w:t>
+        <w:br/>
+        <w:t>- **Error Analysis**:</w:t>
+        <w:br/>
+        <w:t xml:space="preserve">  - **Type**: Politeness level and request forms</w:t>
+        <w:br/>
+        <w:t xml:space="preserve">  - **Explanation**: The phrase "電話をしてくださいませんか" is a polite request asking someone to call. The student chose "してくれてもいいですか," which translates to "Is it okay if you call?" This form is less polite and less common for such requests.</w:t>
+        <w:br/>
+        <w:br/>
+        <w:t>##### 1.2.3 Causal Conjunction Mistakes</w:t>
+        <w:br/>
+        <w:br/>
+        <w:t>**Question 3:**</w:t>
+        <w:br/>
+        <w:t>- **Exercise**: 雨が　少ない　（　　　　　　　）、　やさいが　大きくなりません。</w:t>
+      </w:r>
+    </w:p>
+    <w:p>
+      <w:r>
+        <w:t>- **Options**:</w:t>
+        <w:br/>
+        <w:t xml:space="preserve">  1. より</w:t>
+        <w:br/>
+        <w:t xml:space="preserve">  2. すぎて</w:t>
+        <w:br/>
+        <w:t xml:space="preserve">  3. ため</w:t>
+        <w:br/>
+        <w:t xml:space="preserve">  4. けど</w:t>
+        <w:br/>
+        <w:t>- **Correct option**: 3</w:t>
+        <w:br/>
+        <w:t>- **Student's choice**: 2</w:t>
+        <w:br/>
+        <w:t>- **Error Analysis**:</w:t>
+        <w:br/>
+        <w:t xml:space="preserve">  - **Type**: Causal conjunction</w:t>
+        <w:br/>
+        <w:t xml:space="preserve">  - **Explanation**: "ため" is used to express a cause or reason, translating to "because of" in this context. The student's choice "すぎて" means "too much" and does not fit the causal relationship needed in the sentence.</w:t>
+        <w:br/>
+        <w:br/>
+        <w:t>##### 1.2.4 Time Expression Mistakes</w:t>
+        <w:br/>
+        <w:br/>
+        <w:t>**Question 4:**</w:t>
+        <w:br/>
+        <w:t>- **Exercise**: この　仕事は　（　　　　　　　）　終わらせなければならない。</w:t>
+      </w:r>
+    </w:p>
+    <w:p>
+      <w:r>
+        <w:t>- **Options**:</w:t>
+        <w:br/>
+        <w:t xml:space="preserve">  1. 明日まで</w:t>
+        <w:br/>
+        <w:t xml:space="preserve">  2. 明日しか</w:t>
+        <w:br/>
+        <w:t xml:space="preserve">  3. 今日中に</w:t>
+        <w:br/>
+        <w:t xml:space="preserve">  4. 一日中</w:t>
+        <w:br/>
+        <w:t>- **Correct option**: 3</w:t>
+        <w:br/>
+        <w:t>- **Student's choice**: 1</w:t>
+        <w:br/>
+        <w:t>- **Error Analysis**:</w:t>
+        <w:br/>
+        <w:t xml:space="preserve">  - **Type**: Time expressions and deadlines</w:t>
+        <w:br/>
+        <w:t xml:space="preserve">  - **Explanation**: "今日中に" translates to "by the end of today," which is the correct deadline expression. The student's choice "明日まで" means "until tomorrow," which gives an incorrect timeline for the task.</w:t>
+        <w:br/>
+        <w:br/>
+        <w:t>##### 1.2.5 Description and Context Mistakes</w:t>
+        <w:br/>
+        <w:br/>
+        <w:t>**Question 5:**</w:t>
+        <w:br/>
+        <w:t>- **Exercise**: ケーキの　おいしい　店に　行ったら、お客 (きゃく) は　（　　　　　　　）　ばかりだった。</w:t>
+      </w:r>
+    </w:p>
+    <w:p>
+      <w:r>
+        <w:t>- **Options**:</w:t>
+        <w:br/>
+        <w:t xml:space="preserve">  1. うるさい</w:t>
+        <w:br/>
+        <w:t xml:space="preserve">  2. 食べない</w:t>
+        <w:br/>
+        <w:t xml:space="preserve">  3. 閉まって</w:t>
+        <w:br/>
+        <w:t xml:space="preserve">  4. 女の人</w:t>
+        <w:br/>
+        <w:t>- **Correct option**: 4</w:t>
+        <w:br/>
+        <w:t>- **Student's choice**: 1</w:t>
+        <w:br/>
+        <w:t>- **Error Analysis**:</w:t>
+        <w:br/>
+        <w:t xml:space="preserve">  - **Type**: Descriptive context</w:t>
+        <w:br/>
+        <w:t xml:space="preserve">  - **Explanation**: The correct option "女の人" means "women," which fits the context of describing the type of customers. The student's choice "うるさい" means "noisy," which is not appropriate for describing the customers in this context.</w:t>
+        <w:br/>
+        <w:br/>
+        <w:t>---</w:t>
+        <w:br/>
+        <w:br/>
+        <w:t>This analysis highlights the specific areas where the student needs to improve, particularly in sentence structure, politeness levels, causal conjunctions, time expressions, and descriptive contexts. Each error is linked to a specific grammatical concept, providing a clear path for targeted learning and improvement.</w:t>
       </w:r>
     </w:p>
     <w:sectPr>

--- a/Test1/Knowledge Point Analysis/1155186040 Test 1_mistakes_analysis.docx
+++ b/Test1/Knowledge Point Analysis/1155186040 Test 1_mistakes_analysis.docx
@@ -4,77 +4,62 @@
   <w:body>
     <w:p>
       <w:r>
-        <w:t>### Student's Mistakes Analysis</w:t>
-        <w:br/>
-        <w:br/>
-        <w:t>This analysis is organized into two main sections: **1.1 Kanji/Vocabulary related mistakes** and **1.2 Grammar mistakes**. Each section is further divided into smaller sub-sections, such as Pronunciation mistake, Long vowel and short vowel pronunciation mistake, etc. This format is crucial for identifying specific knowledge points where the student made errors.</w:t>
+        <w:t>Certainly! Below is an analysis of the student's mistakes, organized into sections and sub-sections as per the requested format:</w:t>
         <w:br/>
         <w:br/>
         <w:t>---</w:t>
         <w:br/>
         <w:br/>
-        <w:t>#### 1.1 Kanji/Vocabulary Related Mistakes</w:t>
+        <w:t>## 1. Kanji/Vocabulary Related Mistakes</w:t>
         <w:br/>
         <w:br/>
-        <w:t>N/A</w:t>
-        <w:br/>
-        <w:br/>
-        <w:t>---</w:t>
-        <w:br/>
-        <w:br/>
-        <w:t>#### 1.2 Grammar Mistakes</w:t>
-        <w:br/>
-        <w:br/>
-        <w:t>This section highlights the specific grammar mistakes made by the student in the provided exercises. Each mistake is categorized based on the type of grammatical error, and a detailed explanation is provided.</w:t>
-        <w:br/>
-        <w:br/>
-        <w:t>---</w:t>
-        <w:br/>
-        <w:br/>
-        <w:t>##### 1.2.1 Sentence Structure Mistakes</w:t>
+        <w:t>### 1.1 Vocabulary Selection Mistakes</w:t>
         <w:br/>
         <w:br/>
         <w:t>**Question 1:**</w:t>
         <w:br/>
-        <w:t>- **Exercise**: 「田中さんは　かのじょが　いますか。</w:t>
+        <w:t>- **Context:** A: 「田中さんは　かのじょが　いますか。</w:t>
       </w:r>
     </w:p>
     <w:p>
       <w:r>
-        <w:t>」 「いいえ、田中さんは　前の　かのじょと　別れてから、人を好き　（　　　　　　　）。</w:t>
+        <w:t>」 B: 「いいえ、田中さんは　前の　かのじょと　別れてから、人を好き　（  　　　　　 ）。</w:t>
       </w:r>
     </w:p>
     <w:p>
       <w:r>
         <w:t>」</w:t>
         <w:br/>
-        <w:t>- **Options**:</w:t>
+        <w:t>- **Correct Option:** 2. にならなくなりました</w:t>
         <w:br/>
-        <w:t xml:space="preserve">  1. ではありませんでした</w:t>
+        <w:t>- **Student's Choice:** 4. にしなくなりました</w:t>
         <w:br/>
-        <w:t xml:space="preserve">  2. にならなくなりました </w:t>
-        <w:br/>
-        <w:t xml:space="preserve">  3. でもよくなりました</w:t>
-        <w:br/>
-        <w:t xml:space="preserve">  4. にしなくなりました</w:t>
-        <w:br/>
-        <w:t>- **Correct option**: 2</w:t>
-        <w:br/>
-        <w:t>- **Student's choice**: 4</w:t>
-        <w:br/>
-        <w:t>- **Error Analysis**:</w:t>
-        <w:br/>
-        <w:t xml:space="preserve">  - **Type**: Sentence structure and verb conjugation</w:t>
-        <w:br/>
-        <w:t xml:space="preserve">  - **Explanation**: The correct phrase should be "人を好きにならなくなりました" which means "has stopped liking people." The student's choice "にしなくなりました" means "has stopped doing," which is incorrect in this context.</w:t>
+        <w:t>- **Analysis:** The student confused the nuance between "にならなくなりました" (stopped becoming fond of people) and "にしなくなりました" (stopped making someone fond). The correct option focuses on the change in state or feeling, which is more appropriate in this context.</w:t>
         <w:br/>
         <w:br/>
-        <w:t>##### 1.2.2 Politeness Level Mistakes</w:t>
+        <w:t>**Question 5:**</w:t>
+        <w:br/>
+        <w:t>- **Context:** ケーキの　おいしい　店に　行ったら、お客 (きゃく) は　（  　　　　　 ）　ばかりだった。</w:t>
+      </w:r>
+    </w:p>
+    <w:p>
+      <w:r>
+        <w:t>- **Correct Option:** 4. 女の人</w:t>
+        <w:br/>
+        <w:t>- **Student's Choice:** 1. うるさい</w:t>
+        <w:br/>
+        <w:t>- **Analysis:** The student selected "うるさい" (noisy) which does not fit the context. The phrase "ばかりだった" suggests a predominance of a specific type of customer, which in this context is "女の人" (women).</w:t>
+        <w:br/>
+        <w:br/>
+        <w:t>## 2. Grammar Mistakes</w:t>
+        <w:br/>
+        <w:br/>
+        <w:t>### 2.1 Sentence Structure Mistakes</w:t>
         <w:br/>
         <w:br/>
         <w:t>**Question 2:**</w:t>
         <w:br/>
-        <w:t>- **Exercise**: すみませんが　父に　何か　あったら　電話を　（　　　　　　　）。</w:t>
+        <w:t>- **Context:** すみませんが　父に　何か　あったら　電話を　（  　　　　　 ）。</w:t>
       </w:r>
     </w:p>
     <w:p>
@@ -84,124 +69,48 @@
     </w:p>
     <w:p>
       <w:r>
-        <w:t>- **Options**:</w:t>
+        <w:t>- **Correct Option:** 1. してくださいませんか</w:t>
         <w:br/>
-        <w:t xml:space="preserve">  1. してくださいませんか</w:t>
+        <w:t>- **Student's Choice:** 2. してくれてもいいですか</w:t>
         <w:br/>
-        <w:t xml:space="preserve">  2. してくれてもいいですか</w:t>
-        <w:br/>
-        <w:t xml:space="preserve">  3. してもらいませんか</w:t>
-        <w:br/>
-        <w:t xml:space="preserve">  4. してもらうのがいいですか</w:t>
-        <w:br/>
-        <w:t>- **Correct option**: 1</w:t>
-        <w:br/>
-        <w:t>- **Student's choice**: 2</w:t>
-        <w:br/>
-        <w:t>- **Error Analysis**:</w:t>
-        <w:br/>
-        <w:t xml:space="preserve">  - **Type**: Politeness level and request forms</w:t>
-        <w:br/>
-        <w:t xml:space="preserve">  - **Explanation**: The phrase "電話をしてくださいませんか" is a polite request asking someone to call. The student chose "してくれてもいいですか," which translates to "Is it okay if you call?" This form is less polite and less common for such requests.</w:t>
-        <w:br/>
-        <w:br/>
-        <w:t>##### 1.2.3 Causal Conjunction Mistakes</w:t>
+        <w:t>- **Analysis:** The student used a less formal request form "してくれてもいいですか" whereas the context demands a more formal request "してくださいませんか", which is a polite way to ask someone to make a call.</w:t>
         <w:br/>
         <w:br/>
         <w:t>**Question 3:**</w:t>
         <w:br/>
-        <w:t>- **Exercise**: 雨が　少ない　（　　　　　　　）、　やさいが　大きくなりません。</w:t>
+        <w:t>- **Context:** 雨が　少ない　（  　　　　　 ）、　やさいが　大きくなりません。</w:t>
       </w:r>
     </w:p>
     <w:p>
       <w:r>
-        <w:t>- **Options**:</w:t>
+        <w:t>- **Correct Option:** 3. ため</w:t>
         <w:br/>
-        <w:t xml:space="preserve">  1. より</w:t>
+        <w:t>- **Student's Choice:** 2. すぎて</w:t>
         <w:br/>
-        <w:t xml:space="preserve">  2. すぎて</w:t>
-        <w:br/>
-        <w:t xml:space="preserve">  3. ため</w:t>
-        <w:br/>
-        <w:t xml:space="preserve">  4. けど</w:t>
-        <w:br/>
-        <w:t>- **Correct option**: 3</w:t>
-        <w:br/>
-        <w:t>- **Student's choice**: 2</w:t>
-        <w:br/>
-        <w:t>- **Error Analysis**:</w:t>
-        <w:br/>
-        <w:t xml:space="preserve">  - **Type**: Causal conjunction</w:t>
-        <w:br/>
-        <w:t xml:space="preserve">  - **Explanation**: "ため" is used to express a cause or reason, translating to "because of" in this context. The student's choice "すぎて" means "too much" and does not fit the causal relationship needed in the sentence.</w:t>
+        <w:t>- **Analysis:** The student chose "すぎて" (too much) which does not fit as it implies an excess. The correct choice, "ため" (because), explains the cause-effect relationship between lack of rain and the vegetables not growing.</w:t>
         <w:br/>
         <w:br/>
-        <w:t>##### 1.2.4 Time Expression Mistakes</w:t>
+        <w:t>### 2.2 Time Expression Mistakes</w:t>
         <w:br/>
         <w:br/>
         <w:t>**Question 4:**</w:t>
         <w:br/>
-        <w:t>- **Exercise**: この　仕事は　（　　　　　　　）　終わらせなければならない。</w:t>
+        <w:t>- **Context:** この　仕事は　（  　　　　　 ）　終わらせなければならない。</w:t>
       </w:r>
     </w:p>
     <w:p>
       <w:r>
-        <w:t>- **Options**:</w:t>
+        <w:t>- **Correct Option:** 3. 今日中に</w:t>
         <w:br/>
-        <w:t xml:space="preserve">  1. 明日まで</w:t>
+        <w:t>- **Student's Choice:** 1. 明日まで</w:t>
         <w:br/>
-        <w:t xml:space="preserve">  2. 明日しか</w:t>
-        <w:br/>
-        <w:t xml:space="preserve">  3. 今日中に</w:t>
-        <w:br/>
-        <w:t xml:space="preserve">  4. 一日中</w:t>
-        <w:br/>
-        <w:t>- **Correct option**: 3</w:t>
-        <w:br/>
-        <w:t>- **Student's choice**: 1</w:t>
-        <w:br/>
-        <w:t>- **Error Analysis**:</w:t>
-        <w:br/>
-        <w:t xml:space="preserve">  - **Type**: Time expressions and deadlines</w:t>
-        <w:br/>
-        <w:t xml:space="preserve">  - **Explanation**: "今日中に" translates to "by the end of today," which is the correct deadline expression. The student's choice "明日まで" means "until tomorrow," which gives an incorrect timeline for the task.</w:t>
-        <w:br/>
-        <w:br/>
-        <w:t>##### 1.2.5 Description and Context Mistakes</w:t>
-        <w:br/>
-        <w:br/>
-        <w:t>**Question 5:**</w:t>
-        <w:br/>
-        <w:t>- **Exercise**: ケーキの　おいしい　店に　行ったら、お客 (きゃく) は　（　　　　　　　）　ばかりだった。</w:t>
-      </w:r>
-    </w:p>
-    <w:p>
-      <w:r>
-        <w:t>- **Options**:</w:t>
-        <w:br/>
-        <w:t xml:space="preserve">  1. うるさい</w:t>
-        <w:br/>
-        <w:t xml:space="preserve">  2. 食べない</w:t>
-        <w:br/>
-        <w:t xml:space="preserve">  3. 閉まって</w:t>
-        <w:br/>
-        <w:t xml:space="preserve">  4. 女の人</w:t>
-        <w:br/>
-        <w:t>- **Correct option**: 4</w:t>
-        <w:br/>
-        <w:t>- **Student's choice**: 1</w:t>
-        <w:br/>
-        <w:t>- **Error Analysis**:</w:t>
-        <w:br/>
-        <w:t xml:space="preserve">  - **Type**: Descriptive context</w:t>
-        <w:br/>
-        <w:t xml:space="preserve">  - **Explanation**: The correct option "女の人" means "women," which fits the context of describing the type of customers. The student's choice "うるさい" means "noisy," which is not appropriate for describing the customers in this context.</w:t>
+        <w:t>- **Analysis:** The student selected "明日まで" (by tomorrow) which does not convey the urgency implied in the sentence. "今日中に" (by the end of today) is appropriate for expressing the deadline within the same day.</w:t>
         <w:br/>
         <w:br/>
         <w:t>---</w:t>
         <w:br/>
         <w:br/>
-        <w:t>This analysis highlights the specific areas where the student needs to improve, particularly in sentence structure, politeness levels, causal conjunctions, time expressions, and descriptive contexts. Each error is linked to a specific grammatical concept, providing a clear path for targeted learning and improvement.</w:t>
+        <w:t>This analysis provides a detailed breakdown of the student's mistakes, categorizing them into vocabulary and grammar-related issues and linking them to specific knowledge points.</w:t>
       </w:r>
     </w:p>
     <w:sectPr>

--- a/Test1/Knowledge Point Analysis/1155186040 Test 1_mistakes_analysis.docx
+++ b/Test1/Knowledge Point Analysis/1155186040 Test 1_mistakes_analysis.docx
@@ -4,62 +4,63 @@
   <w:body>
     <w:p>
       <w:r>
-        <w:t>Certainly! Below is an analysis of the student's mistakes, organized into sections and sub-sections as per the requested format:</w:t>
+        <w:t>To analyze the student's mistakes from the provided error report in a structured and detailed manner, we'll follow the format outlined in the template document with sections and sub-sections focusing on specific knowledge areas. This will include analyzing vocabulary, grammar, and comprehension related mistakes. Below is a detailed analysis of the student's errors:</w:t>
         <w:br/>
         <w:br/>
         <w:t>---</w:t>
         <w:br/>
         <w:br/>
-        <w:t>## 1. Kanji/Vocabulary Related Mistakes</w:t>
+        <w:t>### 1. Kanji/Vocabulary Related Mistakes</w:t>
         <w:br/>
         <w:br/>
-        <w:t>### 1.1 Vocabulary Selection Mistakes</w:t>
+        <w:t>**1.1. Vocabulary Context Understanding**</w:t>
         <w:br/>
         <w:br/>
-        <w:t>**Question 1:**</w:t>
+        <w:t xml:space="preserve">- **Question 1:**  </w:t>
         <w:br/>
-        <w:t>- **Context:** A: 「田中さんは　かのじょが　いますか。</w:t>
+        <w:t xml:space="preserve">  **Sentence:**  </w:t>
+        <w:br/>
+        <w:t xml:space="preserve">  A「田中さんは　かのじょが　いますか。</w:t>
       </w:r>
     </w:p>
     <w:p>
       <w:r>
-        <w:t>」 B: 「いいえ、田中さんは　前の　かのじょと　別れてから、人を好き　（  　　　　　 ）。</w:t>
+        <w:t xml:space="preserve">」  </w:t>
+        <w:br/>
+        <w:t xml:space="preserve">  B「いいえ、田中さんは　前の　かのじょと　別れてから、人を好き　（  　　　　　 ）。</w:t>
       </w:r>
     </w:p>
     <w:p>
       <w:r>
-        <w:t>」</w:t>
+        <w:t xml:space="preserve">」  </w:t>
         <w:br/>
-        <w:t>- **Correct Option:** 2. にならなくなりました</w:t>
+        <w:t xml:space="preserve">  **Options:**  </w:t>
         <w:br/>
-        <w:t>- **Student's Choice:** 4. にしなくなりました</w:t>
+        <w:t xml:space="preserve">  1. ではありませんでした  </w:t>
         <w:br/>
-        <w:t>- **Analysis:** The student confused the nuance between "にならなくなりました" (stopped becoming fond of people) and "にしなくなりました" (stopped making someone fond). The correct option focuses on the change in state or feeling, which is more appropriate in this context.</w:t>
+        <w:t xml:space="preserve">  2. にならなくなりました  </w:t>
+        <w:br/>
+        <w:t xml:space="preserve">  3. でもよくなりました  </w:t>
+        <w:br/>
+        <w:t xml:space="preserve">  4. にしなくなりました  </w:t>
+        <w:br/>
+        <w:t xml:space="preserve">  **Correct Answer:** 2  </w:t>
+        <w:br/>
+        <w:t xml:space="preserve">  **Student's Choice:** 4  </w:t>
+        <w:br/>
+        <w:t xml:space="preserve">  **Analysis:**  </w:t>
+        <w:br/>
+        <w:t xml:space="preserve">  The correct phrase "にならなくなりました" appropriately conveys the meaning of not being able to like someone again after a breakup. The student's choice "にしなくなりました" does not fit the context of the sentence, indicating a misunderstanding of the phrase's nuance and how it affects the sentence meaning.</w:t>
         <w:br/>
         <w:br/>
-        <w:t>**Question 5:**</w:t>
-        <w:br/>
-        <w:t>- **Context:** ケーキの　おいしい　店に　行ったら、お客 (きゃく) は　（  　　　　　 ）　ばかりだった。</w:t>
-      </w:r>
-    </w:p>
-    <w:p>
-      <w:r>
-        <w:t>- **Correct Option:** 4. 女の人</w:t>
-        <w:br/>
-        <w:t>- **Student's Choice:** 1. うるさい</w:t>
-        <w:br/>
-        <w:t>- **Analysis:** The student selected "うるさい" (noisy) which does not fit the context. The phrase "ばかりだった" suggests a predominance of a specific type of customer, which in this context is "女の人" (women).</w:t>
+        <w:t>**1.2. Polite Requests Vocabulary**</w:t>
         <w:br/>
         <w:br/>
-        <w:t>## 2. Grammar Mistakes</w:t>
+        <w:t xml:space="preserve">- **Question 2:**  </w:t>
         <w:br/>
+        <w:t xml:space="preserve">  **Sentence:**  </w:t>
         <w:br/>
-        <w:t>### 2.1 Sentence Structure Mistakes</w:t>
-        <w:br/>
-        <w:br/>
-        <w:t>**Question 2:**</w:t>
-        <w:br/>
-        <w:t>- **Context:** すみませんが　父に　何か　あったら　電話を　（  　　　　　 ）。</w:t>
+        <w:t xml:space="preserve">  すみませんが　父に　何か　あったら　電話を　（  　　　　　 ）。</w:t>
       </w:r>
     </w:p>
     <w:p>
@@ -69,48 +70,125 @@
     </w:p>
     <w:p>
       <w:r>
-        <w:t>- **Correct Option:** 1. してくださいませんか</w:t>
+        <w:t xml:space="preserve">**Options:**  </w:t>
         <w:br/>
-        <w:t>- **Student's Choice:** 2. してくれてもいいですか</w:t>
+        <w:t xml:space="preserve">  1. してくださいませんか  </w:t>
         <w:br/>
-        <w:t>- **Analysis:** The student used a less formal request form "してくれてもいいですか" whereas the context demands a more formal request "してくださいませんか", which is a polite way to ask someone to make a call.</w:t>
+        <w:t xml:space="preserve">  2. してくれてもいいですか  </w:t>
+        <w:br/>
+        <w:t xml:space="preserve">  3. してもらいませんか  </w:t>
+        <w:br/>
+        <w:t xml:space="preserve">  4. してもらうのがいいですか  </w:t>
+        <w:br/>
+        <w:t xml:space="preserve">  **Correct Answer:** 1  </w:t>
+        <w:br/>
+        <w:t xml:space="preserve">  **Student's Choice:** 2  </w:t>
+        <w:br/>
+        <w:t xml:space="preserve">  **Analysis:**  </w:t>
+        <w:br/>
+        <w:t xml:space="preserve">  The phrase "してくださいませんか" is an appropriate polite request in Japanese. The student selected "してくれてもいいですか," which is a less formal and indirect way to request an action, showing a lack of understanding of the levels of politeness required in different contexts.</w:t>
         <w:br/>
         <w:br/>
-        <w:t>**Question 3:**</w:t>
+        <w:t>### 2. Grammar Mistakes</w:t>
         <w:br/>
-        <w:t>- **Context:** 雨が　少ない　（  　　　　　 ）、　やさいが　大きくなりません。</w:t>
+        <w:br/>
+        <w:t>**2.1. Cause and Effect Constructions**</w:t>
+        <w:br/>
+        <w:br/>
+        <w:t xml:space="preserve">- **Question 3:**  </w:t>
+        <w:br/>
+        <w:t xml:space="preserve">  **Sentence:**  </w:t>
+        <w:br/>
+        <w:t xml:space="preserve">  雨が　少ない　（  　　　　　 ）、　やさいが　大きくなりません。</w:t>
       </w:r>
     </w:p>
     <w:p>
       <w:r>
-        <w:t>- **Correct Option:** 3. ため</w:t>
+        <w:t xml:space="preserve">**Options:**  </w:t>
         <w:br/>
-        <w:t>- **Student's Choice:** 2. すぎて</w:t>
+        <w:t xml:space="preserve">  1. より  </w:t>
         <w:br/>
-        <w:t>- **Analysis:** The student chose "すぎて" (too much) which does not fit as it implies an excess. The correct choice, "ため" (because), explains the cause-effect relationship between lack of rain and the vegetables not growing.</w:t>
+        <w:t xml:space="preserve">  2. すぎて  </w:t>
+        <w:br/>
+        <w:t xml:space="preserve">  3. ため  </w:t>
+        <w:br/>
+        <w:t xml:space="preserve">  4. けど  </w:t>
+        <w:br/>
+        <w:t xml:space="preserve">  **Correct Answer:** 3  </w:t>
+        <w:br/>
+        <w:t xml:space="preserve">  **Student's Choice:** 2  </w:t>
+        <w:br/>
+        <w:t xml:space="preserve">  **Analysis:**  </w:t>
+        <w:br/>
+        <w:t xml:space="preserve">  The conjunction "ため" indicates a reason or cause, which is appropriate for expressing the cause-and-effect relationship in the sentence. The student's choice "すぎて" implies excessiveness, which does not logically connect the two parts of the sentence, indicating confusion with grammatical structures expressing causality.</w:t>
         <w:br/>
         <w:br/>
-        <w:t>### 2.2 Time Expression Mistakes</w:t>
+        <w:t>**2.2. Temporal Expressions**</w:t>
         <w:br/>
         <w:br/>
-        <w:t>**Question 4:**</w:t>
+        <w:t xml:space="preserve">- **Question 4:**  </w:t>
         <w:br/>
-        <w:t>- **Context:** この　仕事は　（  　　　　　 ）　終わらせなければならない。</w:t>
+        <w:t xml:space="preserve">  **Sentence:**  </w:t>
+        <w:br/>
+        <w:t xml:space="preserve">  この　仕事は　（  　　　　　 ）　終わらせなければならない。</w:t>
       </w:r>
     </w:p>
     <w:p>
       <w:r>
-        <w:t>- **Correct Option:** 3. 今日中に</w:t>
+        <w:t xml:space="preserve">**Options:**  </w:t>
         <w:br/>
-        <w:t>- **Student's Choice:** 1. 明日まで</w:t>
+        <w:t xml:space="preserve">  1. 明日まで  </w:t>
         <w:br/>
-        <w:t>- **Analysis:** The student selected "明日まで" (by tomorrow) which does not convey the urgency implied in the sentence. "今日中に" (by the end of today) is appropriate for expressing the deadline within the same day.</w:t>
+        <w:t xml:space="preserve">  2. 明日しか  </w:t>
+        <w:br/>
+        <w:t xml:space="preserve">  3. 今日中に  </w:t>
+        <w:br/>
+        <w:t xml:space="preserve">  4. 一日中  </w:t>
+        <w:br/>
+        <w:t xml:space="preserve">  **Correct Answer:** 3  </w:t>
+        <w:br/>
+        <w:t xml:space="preserve">  **Student's Choice:** 1  </w:t>
+        <w:br/>
+        <w:t xml:space="preserve">  **Analysis:**  </w:t>
+        <w:br/>
+        <w:t xml:space="preserve">  "今日中に" correctly indicates the need to complete the task by the end of the day. The student's selection "明日まで" suggests a deadline of "by tomorrow," showing a misunderstanding of how temporal phrases specify deadlines.</w:t>
+        <w:br/>
+        <w:br/>
+        <w:t>**2.3. Noun Modifiers and Contextual Appropriateness**</w:t>
+        <w:br/>
+        <w:br/>
+        <w:t xml:space="preserve">- **Question 5:**  </w:t>
+        <w:br/>
+        <w:t xml:space="preserve">  **Sentence:**  </w:t>
+        <w:br/>
+        <w:t xml:space="preserve">  ケーキの　おいしい　店に　行ったら、お客 (きゃく) は　（  　　　　　 ）　ばかりだった。</w:t>
+      </w:r>
+    </w:p>
+    <w:p>
+      <w:r>
+        <w:t xml:space="preserve">**Options:**  </w:t>
+        <w:br/>
+        <w:t xml:space="preserve">  1. うるさい  </w:t>
+        <w:br/>
+        <w:t xml:space="preserve">  2. 食べない  </w:t>
+        <w:br/>
+        <w:t xml:space="preserve">  3. 閉まって  </w:t>
+        <w:br/>
+        <w:t xml:space="preserve">  4. 女の人  </w:t>
+        <w:br/>
+        <w:t xml:space="preserve">  **Correct Answer:** 4  </w:t>
+        <w:br/>
+        <w:t xml:space="preserve">  **Student's Choice:** 1  </w:t>
+        <w:br/>
+        <w:t xml:space="preserve">  **Analysis:**  </w:t>
+        <w:br/>
+        <w:t xml:space="preserve">  The phrase "女の人ばかりだった" reflects the context of the sentence by indicating the type of customers present. The student's choice "うるさい" does not make logical sense in this context, suggesting an error in understanding noun modifiers and their contextual relevance.</w:t>
         <w:br/>
         <w:br/>
         <w:t>---</w:t>
         <w:br/>
         <w:br/>
-        <w:t>This analysis provides a detailed breakdown of the student's mistakes, categorizing them into vocabulary and grammar-related issues and linking them to specific knowledge points.</w:t>
+        <w:t>This analysis highlights the student's particular areas of difficulty in vocabulary usage, understanding of politeness levels, temporal expressions, and grammatical structures in Japanese. Future practice should focus on these areas to improve comprehension and application of the language in context.</w:t>
       </w:r>
     </w:p>
     <w:sectPr>
